--- a/01.Document/06.레벨디자인/02.플레이시나리오_퍼즐/Nirvana_퍼즐통합본_0.2.docx
+++ b/01.Document/06.레벨디자인/02.플레이시나리오_퍼즐/Nirvana_퍼즐통합본_0.2.docx
@@ -146,7 +146,7 @@
           <w:szCs w:val="24"/>
         </w:rPr>
       </w:pPr>
-      <w:hyperlink r:id="rId6" w:history="1">
+      <w:hyperlink r:id="rId7" w:history="1">
         <w:r>
           <w:rPr>
             <w:rFonts w:ascii="Arial" w:eastAsia="굴림" w:hAnsi="Arial" w:cs="Arial"/>
@@ -278,7 +278,7 @@
         </w:rPr>
         <w:t xml:space="preserve"> </w:t>
       </w:r>
-      <w:hyperlink r:id="rId7" w:history="1">
+      <w:hyperlink r:id="rId8" w:history="1">
         <w:r>
           <w:rPr>
             <w:rFonts w:ascii="Arial" w:eastAsia="굴림" w:hAnsi="Arial" w:cs="Arial"/>
@@ -320,7 +320,7 @@
         </w:rPr>
         <w:t>음역이며</w:t>
       </w:r>
-      <w:hyperlink r:id="rId8" w:anchor="fn-1" w:history="1">
+      <w:hyperlink r:id="rId9" w:anchor="fn-1" w:history="1">
         <w:r>
           <w:rPr>
             <w:rFonts w:ascii="Arial" w:eastAsia="굴림" w:hAnsi="Arial" w:cs="Arial"/>
@@ -344,7 +344,7 @@
         </w:rPr>
         <w:t xml:space="preserve"> </w:t>
       </w:r>
-      <w:hyperlink r:id="rId9" w:history="1">
+      <w:hyperlink r:id="rId10" w:history="1">
         <w:r>
           <w:rPr>
             <w:rFonts w:ascii="Arial" w:eastAsia="굴림" w:hAnsi="Arial" w:cs="Arial"/>
@@ -548,7 +548,7 @@
         </w:rPr>
         <w:t xml:space="preserve"> </w:t>
       </w:r>
-      <w:hyperlink r:id="rId10" w:history="1">
+      <w:hyperlink r:id="rId11" w:history="1">
         <w:r>
           <w:rPr>
             <w:rFonts w:ascii="Arial" w:eastAsia="굴림" w:hAnsi="Arial" w:cs="Arial"/>
@@ -680,7 +680,7 @@
         </w:rPr>
         <w:t>한</w:t>
       </w:r>
-      <w:hyperlink r:id="rId11" w:anchor="fn-2" w:history="1">
+      <w:hyperlink r:id="rId12" w:anchor="fn-2" w:history="1">
         <w:r>
           <w:rPr>
             <w:rFonts w:ascii="Arial" w:eastAsia="굴림" w:hAnsi="Arial" w:cs="Arial"/>
@@ -704,7 +704,7 @@
         </w:rPr>
         <w:t xml:space="preserve"> </w:t>
       </w:r>
-      <w:hyperlink r:id="rId12" w:history="1">
+      <w:hyperlink r:id="rId13" w:history="1">
         <w:r>
           <w:rPr>
             <w:rFonts w:ascii="Arial" w:eastAsia="굴림" w:hAnsi="Arial" w:cs="Arial"/>
@@ -726,7 +726,7 @@
         </w:rPr>
         <w:t xml:space="preserve"> </w:t>
       </w:r>
-      <w:hyperlink r:id="rId13" w:history="1">
+      <w:hyperlink r:id="rId14" w:history="1">
         <w:r>
           <w:rPr>
             <w:rFonts w:ascii="Arial" w:eastAsia="굴림" w:hAnsi="Arial" w:cs="Arial"/>
@@ -1138,7 +1138,7 @@
         </w:rPr>
         <w:t>.</w:t>
       </w:r>
-      <w:hyperlink r:id="rId14" w:anchor="fn-3" w:history="1">
+      <w:hyperlink r:id="rId15" w:anchor="fn-3" w:history="1">
         <w:r>
           <w:rPr>
             <w:rFonts w:ascii="Arial" w:eastAsia="굴림" w:hAnsi="Arial" w:cs="Arial"/>
@@ -1408,7 +1408,7 @@
         </w:rPr>
         <w:t xml:space="preserve"> </w:t>
       </w:r>
-      <w:hyperlink r:id="rId15" w:history="1">
+      <w:hyperlink r:id="rId16" w:history="1">
         <w:r>
           <w:rPr>
             <w:rFonts w:ascii="Arial" w:eastAsia="굴림" w:hAnsi="Arial" w:cs="Arial"/>
@@ -2080,7 +2080,7 @@
         </w:rPr>
         <w:t xml:space="preserve"> </w:t>
       </w:r>
-      <w:hyperlink r:id="rId16" w:history="1">
+      <w:hyperlink r:id="rId17" w:history="1">
         <w:r>
           <w:rPr>
             <w:rFonts w:ascii="Arial" w:eastAsia="굴림" w:hAnsi="Arial" w:cs="Arial"/>
@@ -2242,7 +2242,7 @@
         </w:rPr>
         <w:t xml:space="preserve"> </w:t>
       </w:r>
-      <w:hyperlink r:id="rId17" w:history="1">
+      <w:hyperlink r:id="rId18" w:history="1">
         <w:r>
           <w:rPr>
             <w:rFonts w:ascii="Arial" w:eastAsia="굴림" w:hAnsi="Arial" w:cs="Arial"/>
@@ -3236,7 +3236,7 @@
         </w:rPr>
         <w:t xml:space="preserve"> </w:t>
       </w:r>
-      <w:hyperlink r:id="rId18" w:history="1">
+      <w:hyperlink r:id="rId19" w:history="1">
         <w:r>
           <w:rPr>
             <w:rFonts w:ascii="Arial" w:eastAsia="굴림" w:hAnsi="Arial" w:cs="Arial"/>
@@ -3704,6 +3704,30 @@
         </w:rPr>
         <w:t>특정상태로 맞추어 잠금을 해제한다.</w:t>
       </w:r>
+    </w:p>
+    <w:p>
+      <w:r>
+        <w:rPr>
+          <w:rFonts w:hint="eastAsia"/>
+        </w:rPr>
+        <w:t>조절방법 예시</w:t>
+      </w:r>
+    </w:p>
+    <w:p>
+      <w:r>
+        <w:rPr>
+          <w:rFonts w:hint="eastAsia"/>
+        </w:rPr>
+        <w:t>1.</w:t>
+      </w:r>
+      <w:r>
+        <w:rPr>
+          <w:rFonts w:hint="eastAsia"/>
+        </w:rPr>
+        <w:t>마우스로 클릭해서 돌리는 방식</w:t>
+      </w:r>
+    </w:p>
+    <w:p>
       <w:bookmarkStart w:id="0" w:name="_GoBack"/>
       <w:bookmarkEnd w:id="0"/>
     </w:p>
@@ -3712,22 +3736,23 @@
         <w:rPr>
           <w:rFonts w:hint="eastAsia"/>
         </w:rPr>
-        <w:t>조절방법 예시</w:t>
+        <w:t>빛을 받을 수 있는 각도?</w:t>
       </w:r>
     </w:p>
     <w:p>
-      <w:r>
+      <w:pPr>
         <w:rPr>
           <w:rFonts w:hint="eastAsia"/>
         </w:rPr>
-        <w:t>1.</w:t>
-      </w:r>
-      <w:r>
+      </w:pPr>
+    </w:p>
+    <w:p/>
+    <w:p>
+      <w:pPr>
         <w:rPr>
           <w:rFonts w:hint="eastAsia"/>
         </w:rPr>
-        <w:t>마우스로 클릭해서 돌리는 방식</w:t>
-      </w:r>
+      </w:pPr>
     </w:p>
     <w:p>
       <w:r>
@@ -3781,7 +3806,7 @@
                     </pic:cNvPicPr>
                   </pic:nvPicPr>
                   <pic:blipFill>
-                    <a:blip r:embed="rId19">
+                    <a:blip r:embed="rId20">
                       <a:extLst>
                         <a:ext uri="{28A0092B-C50C-407E-A947-70E740481C1C}">
                           <a14:useLocalDpi xmlns:a14="http://schemas.microsoft.com/office/drawing/2010/main" val="0"/>
@@ -3840,6 +3865,7 @@
         <w:rPr>
           <w:noProof/>
         </w:rPr>
+        <w:lastRenderedPageBreak/>
         <w:drawing>
           <wp:inline distT="0" distB="0" distL="0" distR="0" wp14:anchorId="136D138B" wp14:editId="5A936E12">
             <wp:extent cx="4874905" cy="3035655"/>
@@ -3858,7 +3884,7 @@
                     </pic:cNvPicPr>
                   </pic:nvPicPr>
                   <pic:blipFill>
-                    <a:blip r:embed="rId20">
+                    <a:blip r:embed="rId21">
                       <a:extLst>
                         <a:ext uri="{28A0092B-C50C-407E-A947-70E740481C1C}">
                           <a14:useLocalDpi xmlns:a14="http://schemas.microsoft.com/office/drawing/2010/main" val="0"/>
@@ -3972,7 +3998,7 @@
                     <pic:cNvPicPr/>
                   </pic:nvPicPr>
                   <pic:blipFill>
-                    <a:blip r:embed="rId21">
+                    <a:blip r:embed="rId22">
                       <a:extLst>
                         <a:ext uri="{28A0092B-C50C-407E-A947-70E740481C1C}">
                           <a14:useLocalDpi xmlns:a14="http://schemas.microsoft.com/office/drawing/2010/main" val="0"/>
@@ -4022,7 +4048,7 @@
                     <pic:cNvPicPr/>
                   </pic:nvPicPr>
                   <pic:blipFill>
-                    <a:blip r:embed="rId22">
+                    <a:blip r:embed="rId23">
                       <a:extLst>
                         <a:ext uri="{28A0092B-C50C-407E-A947-70E740481C1C}">
                           <a14:useLocalDpi xmlns:a14="http://schemas.microsoft.com/office/drawing/2010/main" val="0"/>
@@ -4200,7 +4226,7 @@
                     <pic:cNvPicPr/>
                   </pic:nvPicPr>
                   <pic:blipFill>
-                    <a:blip r:embed="rId23">
+                    <a:blip r:embed="rId24">
                       <a:extLst>
                         <a:ext uri="{28A0092B-C50C-407E-A947-70E740481C1C}">
                           <a14:useLocalDpi xmlns:a14="http://schemas.microsoft.com/office/drawing/2010/main" val="0"/>
@@ -4248,7 +4274,7 @@
                     <pic:cNvPicPr/>
                   </pic:nvPicPr>
                   <pic:blipFill>
-                    <a:blip r:embed="rId24">
+                    <a:blip r:embed="rId25">
                       <a:extLst>
                         <a:ext uri="{28A0092B-C50C-407E-A947-70E740481C1C}">
                           <a14:useLocalDpi xmlns:a14="http://schemas.microsoft.com/office/drawing/2010/main" val="0"/>
@@ -4296,7 +4322,7 @@
                     <pic:cNvPicPr/>
                   </pic:nvPicPr>
                   <pic:blipFill>
-                    <a:blip r:embed="rId25">
+                    <a:blip r:embed="rId26">
                       <a:extLst>
                         <a:ext uri="{28A0092B-C50C-407E-A947-70E740481C1C}">
                           <a14:useLocalDpi xmlns:a14="http://schemas.microsoft.com/office/drawing/2010/main" val="0"/>
@@ -4343,7 +4369,7 @@
                     <pic:cNvPicPr/>
                   </pic:nvPicPr>
                   <pic:blipFill>
-                    <a:blip r:embed="rId26">
+                    <a:blip r:embed="rId27">
                       <a:extLst>
                         <a:ext uri="{28A0092B-C50C-407E-A947-70E740481C1C}">
                           <a14:useLocalDpi xmlns:a14="http://schemas.microsoft.com/office/drawing/2010/main" val="0"/>
@@ -5200,4 +5226,16 @@
     </a:ext>
   </a:extLst>
 </a:theme>
+</file>
+
+<file path=customXml/item1.xml><?xml version="1.0" encoding="utf-8"?>
+<b:Sources xmlns:b="http://schemas.openxmlformats.org/officeDocument/2006/bibliography" xmlns="http://schemas.openxmlformats.org/officeDocument/2006/bibliography" SelectedStyle="\APASixthEditionOfficeOnline.xsl" StyleName="APA" Version="6"/>
+</file>
+
+<file path=customXml/itemProps1.xml><?xml version="1.0" encoding="utf-8"?>
+<ds:datastoreItem xmlns:ds="http://schemas.openxmlformats.org/officeDocument/2006/customXml" ds:itemID="{2FC5AD11-E400-4088-95E9-256D351741B4}">
+  <ds:schemaRefs>
+    <ds:schemaRef ds:uri="http://schemas.openxmlformats.org/officeDocument/2006/bibliography"/>
+  </ds:schemaRefs>
+</ds:datastoreItem>
 </file>
--- a/01.Document/06.레벨디자인/02.플레이시나리오_퍼즐/Nirvana_퍼즐통합본_0.2.docx
+++ b/01.Document/06.레벨디자인/02.플레이시나리오_퍼즐/Nirvana_퍼즐통합본_0.2.docx
@@ -3705,6 +3705,7 @@
         <w:t>특정상태로 맞추어 잠금을 해제한다.</w:t>
       </w:r>
     </w:p>
+    <w:p/>
     <w:p>
       <w:r>
         <w:rPr>
@@ -3728,15 +3729,54 @@
       </w:r>
     </w:p>
     <w:p>
-      <w:bookmarkStart w:id="0" w:name="_GoBack"/>
-      <w:bookmarkEnd w:id="0"/>
+      <w:r>
+        <w:rPr>
+          <w:rFonts w:hint="eastAsia"/>
+        </w:rPr>
+        <w:t>- 빛반사구체에 다가가면 상호작용을 하라는 메시지가 뜬다.</w:t>
+      </w:r>
     </w:p>
     <w:p>
       <w:r>
-        <w:rPr>
-          <w:rFonts w:hint="eastAsia"/>
-        </w:rPr>
-        <w:t>빛을 받을 수 있는 각도?</w:t>
+        <w:t>-E</w:t>
+      </w:r>
+      <w:r>
+        <w:rPr>
+          <w:rFonts w:hint="eastAsia"/>
+        </w:rPr>
+        <w:t xml:space="preserve">키를 누르면 구체의 시점으로 카메라가 작동하며 마우스의 </w:t>
+      </w:r>
+      <w:r>
+        <w:t>X</w:t>
+      </w:r>
+      <w:r>
+        <w:rPr>
+          <w:rFonts w:hint="eastAsia"/>
+        </w:rPr>
+        <w:t>,</w:t>
+      </w:r>
+      <w:r>
+        <w:t>Y</w:t>
+      </w:r>
+      <w:r>
+        <w:rPr>
+          <w:rFonts w:hint="eastAsia"/>
+        </w:rPr>
+        <w:t>입력에 따라 반사체의 빛 발사 방향을 회전시킬 수 있다.</w:t>
+      </w:r>
+      <w:r>
+        <w:t xml:space="preserve"> </w:t>
+      </w:r>
+    </w:p>
+    <w:p>
+      <w:r>
+        <w:t>-</w:t>
+      </w:r>
+      <w:r>
+        <w:rPr>
+          <w:rFonts w:hint="eastAsia"/>
+        </w:rPr>
+        <w:t>E키를 다시 누르면 구체의 제어권을 잃고 빛의 반사방향은 그상태로 고정이 된다.</w:t>
       </w:r>
     </w:p>
     <w:p>
@@ -3745,6 +3785,21 @@
           <w:rFonts w:hint="eastAsia"/>
         </w:rPr>
       </w:pPr>
+      <w:r>
+        <w:rPr>
+          <w:rFonts w:hint="eastAsia"/>
+        </w:rPr>
+        <w:t xml:space="preserve">-구체의 시점 전환시에는 </w:t>
+      </w:r>
+      <w:r>
+        <w:t>E</w:t>
+      </w:r>
+      <w:r>
+        <w:rPr>
+          <w:rFonts w:hint="eastAsia"/>
+        </w:rPr>
+        <w:t>키를 눌러 고정이라는 메세지를 옆에 띄워놓는다.</w:t>
+      </w:r>
     </w:p>
     <w:p/>
     <w:p>
@@ -3759,6 +3814,9 @@
         <w:t>2.</w:t>
       </w:r>
       <w:r>
+        <w:t xml:space="preserve"> </w:t>
+      </w:r>
+      <w:r>
         <w:rPr>
           <w:rFonts w:hint="eastAsia"/>
         </w:rPr>
@@ -3775,13 +3833,18 @@
       </w:r>
     </w:p>
     <w:p>
+      <w:pPr>
+        <w:rPr>
+          <w:rFonts w:hint="eastAsia"/>
+        </w:rPr>
+      </w:pPr>
       <w:r>
         <w:rPr>
           <w:rFonts w:hint="eastAsia"/>
           <w:noProof/>
         </w:rPr>
         <w:drawing>
-          <wp:anchor distT="0" distB="0" distL="114300" distR="114300" simplePos="0" relativeHeight="251659264" behindDoc="0" locked="0" layoutInCell="1" allowOverlap="1" wp14:anchorId="34706237" wp14:editId="5674B856">
+          <wp:anchor distT="0" distB="0" distL="114300" distR="114300" simplePos="0" relativeHeight="251659264" behindDoc="0" locked="0" layoutInCell="1" allowOverlap="1" wp14:anchorId="3EE89BF2" wp14:editId="7CB36242">
             <wp:simplePos x="0" y="0"/>
             <wp:positionH relativeFrom="margin">
               <wp:align>right</wp:align>
@@ -3926,6 +3989,8 @@
       <w:r>
         <w:br w:type="page"/>
       </w:r>
+      <w:bookmarkStart w:id="0" w:name="_GoBack"/>
+      <w:bookmarkEnd w:id="0"/>
     </w:p>
     <w:p>
       <w:r>
@@ -5233,7 +5298,7 @@
 </file>
 
 <file path=customXml/itemProps1.xml><?xml version="1.0" encoding="utf-8"?>
-<ds:datastoreItem xmlns:ds="http://schemas.openxmlformats.org/officeDocument/2006/customXml" ds:itemID="{2FC5AD11-E400-4088-95E9-256D351741B4}">
+<ds:datastoreItem xmlns:ds="http://schemas.openxmlformats.org/officeDocument/2006/customXml" ds:itemID="{277AE583-D32A-432B-86D4-2CA6191824E6}">
   <ds:schemaRefs>
     <ds:schemaRef ds:uri="http://schemas.openxmlformats.org/officeDocument/2006/bibliography"/>
   </ds:schemaRefs>
